--- a/设计构想.docx
+++ b/设计构想.docx
@@ -244,13 +244,81 @@
     </w:p>
     <w:p/>
     <w:p>
+      <w:r>
+        <w:t>computed:计算属性</w:t>
+      </w:r>
+    </w:p>
+    <w:p/>
+    <w:p/>
+    <w:p>
+      <w:r>
+        <w:rPr>
+          <w:rFonts w:hint="eastAsia"/>
+        </w:rPr>
+        <w:t>业务层service：</w:t>
+      </w:r>
+    </w:p>
+    <w:p>
+      <w:r>
+        <w:rPr>
+          <w:rFonts w:hint="eastAsia"/>
+        </w:rPr>
+        <w:t>业务层接口与数据层接口有一个本质的区别，</w:t>
+      </w:r>
+    </w:p>
+    <w:p>
       <w:pPr>
         <w:rPr>
           <w:rFonts w:hint="eastAsia"/>
         </w:rPr>
       </w:pPr>
-      <w:r>
-        <w:t>computed:计算属性</w:t>
+    </w:p>
+    <w:p>
+      <w:r>
+        <w:rPr>
+          <w:rFonts w:hint="eastAsia"/>
+        </w:rPr>
+        <w:t>业务层的接口关注的是业务名称比如login(</w:t>
+      </w:r>
+      <w:r>
+        <w:t>)</w:t>
+      </w:r>
+    </w:p>
+    <w:p>
+      <w:pPr>
+        <w:rPr>
+          <w:rFonts w:hint="eastAsia"/>
+        </w:rPr>
+      </w:pPr>
+    </w:p>
+    <w:p>
+      <w:pPr>
+        <w:rPr>
+          <w:rFonts w:hint="eastAsia"/>
+        </w:rPr>
+      </w:pPr>
+      <w:r>
+        <w:rPr>
+          <w:rFonts w:hint="eastAsia"/>
+        </w:rPr>
+        <w:t>数据接口关注的是数据库相关的操作，比如</w:t>
+      </w:r>
+      <w:proofErr w:type="spellStart"/>
+      <w:r>
+        <w:rPr>
+          <w:rFonts w:hint="eastAsia"/>
+        </w:rPr>
+        <w:t>selectByNameAndPassWord</w:t>
+      </w:r>
+      <w:proofErr w:type="spellEnd"/>
+      <w:r>
+        <w:rPr>
+          <w:rFonts w:hint="eastAsia"/>
+        </w:rPr>
+        <w:t>(</w:t>
+      </w:r>
+      <w:r>
+        <w:t>)</w:t>
       </w:r>
     </w:p>
     <w:sectPr>

--- a/设计构想.docx
+++ b/设计构想.docx
@@ -266,59 +266,63 @@
         <w:t>业务层接口与数据层接口有一个本质的区别，</w:t>
       </w:r>
     </w:p>
+    <w:p/>
+    <w:p>
+      <w:r>
+        <w:rPr>
+          <w:rFonts w:hint="eastAsia"/>
+        </w:rPr>
+        <w:t>业务层的接口关注的是业务名称比如login(</w:t>
+      </w:r>
+      <w:r>
+        <w:t>)</w:t>
+      </w:r>
+    </w:p>
+    <w:p/>
+    <w:p>
+      <w:r>
+        <w:rPr>
+          <w:rFonts w:hint="eastAsia"/>
+        </w:rPr>
+        <w:t>数据接口关注的是数据库相关的操作，比如selectByNameAndPassWord(</w:t>
+      </w:r>
+      <w:r>
+        <w:t>)</w:t>
+      </w:r>
+    </w:p>
+    <w:p/>
+    <w:p/>
+    <w:p/>
+    <w:p/>
+    <w:p>
+      <w:r>
+        <w:rPr>
+          <w:rFonts w:hint="eastAsia"/>
+        </w:rPr>
+        <w:lastRenderedPageBreak/>
+        <w:t>注册：首先输入用户手机号，邮箱和密码，同时选择学生还是老师的角色，</w:t>
+      </w:r>
+    </w:p>
+    <w:p/>
+    <w:p>
+      <w:r>
+        <w:rPr>
+          <w:rFonts w:hint="eastAsia"/>
+        </w:rPr>
+        <w:t>下一步</w:t>
+      </w:r>
+    </w:p>
     <w:p>
       <w:pPr>
         <w:rPr>
           <w:rFonts w:hint="eastAsia"/>
         </w:rPr>
       </w:pPr>
-    </w:p>
-    <w:p>
-      <w:r>
-        <w:rPr>
-          <w:rFonts w:hint="eastAsia"/>
-        </w:rPr>
-        <w:t>业务层的接口关注的是业务名称比如login(</w:t>
-      </w:r>
-      <w:r>
-        <w:t>)</w:t>
-      </w:r>
-    </w:p>
-    <w:p>
-      <w:pPr>
-        <w:rPr>
-          <w:rFonts w:hint="eastAsia"/>
-        </w:rPr>
-      </w:pPr>
-    </w:p>
-    <w:p>
-      <w:pPr>
-        <w:rPr>
-          <w:rFonts w:hint="eastAsia"/>
-        </w:rPr>
-      </w:pPr>
-      <w:r>
-        <w:rPr>
-          <w:rFonts w:hint="eastAsia"/>
-        </w:rPr>
-        <w:t>数据接口关注的是数据库相关的操作，比如</w:t>
-      </w:r>
-      <w:proofErr w:type="spellStart"/>
-      <w:r>
-        <w:rPr>
-          <w:rFonts w:hint="eastAsia"/>
-        </w:rPr>
-        <w:t>selectByNameAndPassWord</w:t>
-      </w:r>
-      <w:proofErr w:type="spellEnd"/>
-      <w:r>
-        <w:rPr>
-          <w:rFonts w:hint="eastAsia"/>
-        </w:rPr>
-        <w:t>(</w:t>
-      </w:r>
-      <w:r>
-        <w:t>)</w:t>
+      <w:r>
+        <w:rPr>
+          <w:rFonts w:hint="eastAsia"/>
+        </w:rPr>
+        <w:t>如果是老师，则弹出一个窗口，加入一个组或自建组，加入组则输入组编码，自建组则自己定义5位字符的编码。</w:t>
       </w:r>
     </w:p>
     <w:sectPr>
